--- a/docs/documentation/UserSystemUsabiilityScale.docx
+++ b/docs/documentation/UserSystemUsabiilityScale.docx
@@ -2633,60 +2633,6 @@
               <w:right w:w="100.0" w:type="dxa"/>
             </w:tcMar>
           </w:tcPr>
-          <w:p>
-            <w:pPr>
-              <w:keepNext w:val="0"/>
-              <w:keepLines w:val="0"/>
-              <w:widowControl w:val="0"/>
-              <w:pBdr/>
-              <w:spacing w:after="0" w:before="0" w:line="240" w:lineRule="auto"/>
-              <w:ind w:left="0" w:right="0" w:firstLine="0"/>
-              <w:contextualSpacing w:val="0"/>
-              <w:jc w:val="left"/>
-              <w:rPr/>
-            </w:pPr>
-            <w:r>
-              <w:rPr>
-                <w:rtl w:val="0"/>
-              </w:rPr>
-            </w:r>
-          </w:p>
-          <w:p>
-            <w:pPr>
-              <w:keepNext w:val="0"/>
-              <w:keepLines w:val="0"/>
-              <w:widowControl w:val="0"/>
-              <w:pBdr/>
-              <w:spacing w:after="0" w:before="0" w:line="240" w:lineRule="auto"/>
-              <w:ind w:left="0" w:right="0" w:firstLine="0"/>
-              <w:contextualSpacing w:val="0"/>
-              <w:jc w:val="left"/>
-              <w:rPr/>
-            </w:pPr>
-            <w:r>
-              <w:rPr>
-                <w:rtl w:val="0"/>
-              </w:rPr>
-            </w:r>
-          </w:p>
-          <w:p>
-            <w:pPr>
-              <w:keepNext w:val="0"/>
-              <w:keepLines w:val="0"/>
-              <w:widowControl w:val="0"/>
-              <w:pBdr/>
-              <w:spacing w:after="0" w:before="0" w:line="240" w:lineRule="auto"/>
-              <w:ind w:left="0" w:right="0" w:firstLine="0"/>
-              <w:contextualSpacing w:val="0"/>
-              <w:jc w:val="left"/>
-              <w:rPr/>
-            </w:pPr>
-            <w:r>
-              <w:rPr>
-                <w:rtl w:val="0"/>
-              </w:rPr>
-            </w:r>
-          </w:p>
           <w:p>
             <w:pPr>
               <w:keepNext w:val="0"/>
